--- a/NWFLUG/mtg-2015-07-06/known-attendees.docx
+++ b/NWFLUG/mtg-2015-07-06/known-attendees.docx
@@ -570,6 +570,81 @@
                 <w:szCs w:val="28"/>
               </w:rPr>
               <w:t>command_1@hotmail.com</w:t>
+            </w:r>
+          </w:p>
+        </w:tc>
+      </w:tr>
+      <w:tr>
+        <w:tc>
+          <w:tcPr>
+            <w:tcW w:w="2448" w:type="dxa"/>
+          </w:tcPr>
+          <w:p>
+            <w:pPr>
+              <w:spacing w:line="288" w:lineRule="auto"/>
+              <w:rPr>
+                <w:rFonts w:cs="Times New Roman"/>
+                <w:sz w:val="28"/>
+                <w:szCs w:val="28"/>
+              </w:rPr>
+            </w:pPr>
+            <w:r>
+              <w:rPr>
+                <w:rFonts w:cs="Times New Roman"/>
+                <w:sz w:val="28"/>
+                <w:szCs w:val="28"/>
+              </w:rPr>
+              <w:t>Carter</w:t>
+            </w:r>
+          </w:p>
+        </w:tc>
+        <w:tc>
+          <w:tcPr>
+            <w:tcW w:w="2448" w:type="dxa"/>
+          </w:tcPr>
+          <w:p>
+            <w:pPr>
+              <w:spacing w:line="288" w:lineRule="auto"/>
+              <w:rPr>
+                <w:rFonts w:cs="Times New Roman"/>
+                <w:sz w:val="28"/>
+                <w:szCs w:val="28"/>
+              </w:rPr>
+            </w:pPr>
+            <w:r>
+              <w:rPr>
+                <w:rFonts w:cs="Times New Roman"/>
+                <w:sz w:val="28"/>
+                <w:szCs w:val="28"/>
+              </w:rPr>
+              <w:t>Louis</w:t>
+            </w:r>
+          </w:p>
+        </w:tc>
+        <w:tc>
+          <w:tcPr>
+            <w:tcW w:w="4320" w:type="dxa"/>
+          </w:tcPr>
+          <w:p>
+            <w:pPr>
+              <w:spacing w:line="288" w:lineRule="auto"/>
+              <w:rPr>
+                <w:rFonts w:cs="Times New Roman"/>
+                <w:color w:val="222222"/>
+                <w:sz w:val="28"/>
+                <w:szCs w:val="28"/>
+                <w:shd w:val="clear" w:color="auto" w:fill="FFFFFF"/>
+              </w:rPr>
+            </w:pPr>
+            <w:r>
+              <w:rPr>
+                <w:rFonts w:cs="Times New Roman"/>
+                <w:color w:val="222222"/>
+                <w:sz w:val="28"/>
+                <w:szCs w:val="28"/>
+                <w:shd w:val="clear" w:color="auto" w:fill="FFFFFF"/>
+              </w:rPr>
+              <w:t>lcarter194@gmail.com</w:t>
             </w:r>
           </w:p>
         </w:tc>

--- a/NWFLUG/mtg-2015-07-06/known-attendees.docx
+++ b/NWFLUG/mtg-2015-07-06/known-attendees.docx
@@ -361,6 +361,81 @@
                 <w:sz w:val="28"/>
                 <w:szCs w:val="28"/>
               </w:rPr>
+              <w:t>Boudreaux</w:t>
+            </w:r>
+          </w:p>
+        </w:tc>
+        <w:tc>
+          <w:tcPr>
+            <w:tcW w:w="2448" w:type="dxa"/>
+          </w:tcPr>
+          <w:p>
+            <w:pPr>
+              <w:spacing w:line="288" w:lineRule="auto"/>
+              <w:rPr>
+                <w:rFonts w:cs="Times New Roman"/>
+                <w:sz w:val="28"/>
+                <w:szCs w:val="28"/>
+              </w:rPr>
+            </w:pPr>
+            <w:r>
+              <w:rPr>
+                <w:rFonts w:cs="Times New Roman"/>
+                <w:sz w:val="28"/>
+                <w:szCs w:val="28"/>
+              </w:rPr>
+              <w:t>Ellis</w:t>
+            </w:r>
+          </w:p>
+        </w:tc>
+        <w:tc>
+          <w:tcPr>
+            <w:tcW w:w="4320" w:type="dxa"/>
+          </w:tcPr>
+          <w:p>
+            <w:pPr>
+              <w:spacing w:line="288" w:lineRule="auto"/>
+              <w:rPr>
+                <w:rFonts w:cs="Times New Roman"/>
+                <w:color w:val="555555"/>
+                <w:sz w:val="28"/>
+                <w:szCs w:val="28"/>
+                <w:shd w:val="clear" w:color="auto" w:fill="FFFFFF"/>
+              </w:rPr>
+            </w:pPr>
+            <w:r>
+              <w:rPr>
+                <w:rFonts w:cs="Times New Roman"/>
+                <w:color w:val="555555"/>
+                <w:sz w:val="28"/>
+                <w:szCs w:val="28"/>
+                <w:shd w:val="clear" w:color="auto" w:fill="FFFFFF"/>
+              </w:rPr>
+              <w:t>ellisboudr@aol.com</w:t>
+            </w:r>
+          </w:p>
+        </w:tc>
+      </w:tr>
+      <w:tr>
+        <w:tc>
+          <w:tcPr>
+            <w:tcW w:w="2448" w:type="dxa"/>
+          </w:tcPr>
+          <w:p>
+            <w:pPr>
+              <w:spacing w:line="288" w:lineRule="auto"/>
+              <w:rPr>
+                <w:rFonts w:cs="Times New Roman"/>
+                <w:sz w:val="28"/>
+                <w:szCs w:val="28"/>
+              </w:rPr>
+            </w:pPr>
+            <w:r>
+              <w:rPr>
+                <w:rFonts w:cs="Times New Roman"/>
+                <w:sz w:val="28"/>
+                <w:szCs w:val="28"/>
+              </w:rPr>
               <w:t>Bowyer</w:t>
             </w:r>
           </w:p>
@@ -892,6 +967,70 @@
                 <w:sz w:val="28"/>
                 <w:szCs w:val="28"/>
               </w:rPr>
+              <w:t>Johnson</w:t>
+            </w:r>
+          </w:p>
+        </w:tc>
+        <w:tc>
+          <w:tcPr>
+            <w:tcW w:w="2448" w:type="dxa"/>
+          </w:tcPr>
+          <w:p>
+            <w:pPr>
+              <w:spacing w:line="288" w:lineRule="auto"/>
+              <w:rPr>
+                <w:rFonts w:cs="Times New Roman"/>
+                <w:sz w:val="28"/>
+                <w:szCs w:val="28"/>
+              </w:rPr>
+            </w:pPr>
+            <w:r>
+              <w:rPr>
+                <w:rFonts w:cs="Times New Roman"/>
+                <w:sz w:val="28"/>
+                <w:szCs w:val="28"/>
+              </w:rPr>
+              <w:t>Barry</w:t>
+            </w:r>
+          </w:p>
+        </w:tc>
+        <w:tc>
+          <w:tcPr>
+            <w:tcW w:w="4320" w:type="dxa"/>
+          </w:tcPr>
+          <w:p>
+            <w:pPr>
+              <w:spacing w:line="288" w:lineRule="auto"/>
+              <w:rPr>
+                <w:rFonts w:cs="Times New Roman"/>
+                <w:sz w:val="28"/>
+                <w:szCs w:val="28"/>
+                <w:shd w:val="clear" w:color="auto" w:fill="FFFFFF"/>
+              </w:rPr>
+            </w:pPr>
+          </w:p>
+        </w:tc>
+      </w:tr>
+      <w:tr>
+        <w:tc>
+          <w:tcPr>
+            <w:tcW w:w="2448" w:type="dxa"/>
+          </w:tcPr>
+          <w:p>
+            <w:pPr>
+              <w:spacing w:line="288" w:lineRule="auto"/>
+              <w:rPr>
+                <w:rFonts w:cs="Times New Roman"/>
+                <w:sz w:val="28"/>
+                <w:szCs w:val="28"/>
+              </w:rPr>
+            </w:pPr>
+            <w:r>
+              <w:rPr>
+                <w:rFonts w:cs="Times New Roman"/>
+                <w:sz w:val="28"/>
+                <w:szCs w:val="28"/>
+              </w:rPr>
               <w:t>Kaiser</w:t>
             </w:r>
           </w:p>
@@ -1183,6 +1322,81 @@
                 <w:szCs w:val="28"/>
               </w:rPr>
             </w:pPr>
+            <w:proofErr w:type="spellStart"/>
+            <w:r>
+              <w:rPr>
+                <w:rFonts w:cs="Times New Roman"/>
+                <w:sz w:val="28"/>
+                <w:szCs w:val="28"/>
+              </w:rPr>
+              <w:t>Merts</w:t>
+            </w:r>
+            <w:proofErr w:type="spellEnd"/>
+          </w:p>
+        </w:tc>
+        <w:tc>
+          <w:tcPr>
+            <w:tcW w:w="2448" w:type="dxa"/>
+          </w:tcPr>
+          <w:p>
+            <w:pPr>
+              <w:spacing w:line="288" w:lineRule="auto"/>
+              <w:rPr>
+                <w:rFonts w:cs="Times New Roman"/>
+                <w:sz w:val="28"/>
+                <w:szCs w:val="28"/>
+              </w:rPr>
+            </w:pPr>
+            <w:r>
+              <w:rPr>
+                <w:rFonts w:cs="Times New Roman"/>
+                <w:sz w:val="28"/>
+                <w:szCs w:val="28"/>
+              </w:rPr>
+              <w:t>Andrew</w:t>
+            </w:r>
+          </w:p>
+        </w:tc>
+        <w:tc>
+          <w:tcPr>
+            <w:tcW w:w="4320" w:type="dxa"/>
+          </w:tcPr>
+          <w:p>
+            <w:pPr>
+              <w:spacing w:line="288" w:lineRule="auto"/>
+              <w:rPr>
+                <w:rFonts w:cs="Times New Roman"/>
+                <w:sz w:val="28"/>
+                <w:szCs w:val="28"/>
+              </w:rPr>
+            </w:pPr>
+            <w:r>
+              <w:rPr>
+                <w:rFonts w:cs="Times New Roman"/>
+                <w:color w:val="555555"/>
+                <w:sz w:val="28"/>
+                <w:szCs w:val="28"/>
+                <w:shd w:val="clear" w:color="auto" w:fill="FFFFFF"/>
+              </w:rPr>
+              <w:t>andrew@andrewmerts.com</w:t>
+            </w:r>
+          </w:p>
+        </w:tc>
+      </w:tr>
+      <w:tr>
+        <w:tc>
+          <w:tcPr>
+            <w:tcW w:w="2448" w:type="dxa"/>
+          </w:tcPr>
+          <w:p>
+            <w:pPr>
+              <w:spacing w:line="288" w:lineRule="auto"/>
+              <w:rPr>
+                <w:rFonts w:cs="Times New Roman"/>
+                <w:sz w:val="28"/>
+                <w:szCs w:val="28"/>
+              </w:rPr>
+            </w:pPr>
             <w:r>
               <w:rPr>
                 <w:rFonts w:cs="Times New Roman"/>
@@ -1453,81 +1667,6 @@
                 <w:szCs w:val="28"/>
               </w:rPr>
               <w:t>sestrait@gmail.com</w:t>
-            </w:r>
-          </w:p>
-        </w:tc>
-      </w:tr>
-      <w:tr>
-        <w:tc>
-          <w:tcPr>
-            <w:tcW w:w="2448" w:type="dxa"/>
-          </w:tcPr>
-          <w:p>
-            <w:pPr>
-              <w:spacing w:line="288" w:lineRule="auto"/>
-              <w:rPr>
-                <w:rFonts w:cs="Times New Roman"/>
-                <w:sz w:val="28"/>
-                <w:szCs w:val="28"/>
-              </w:rPr>
-            </w:pPr>
-            <w:proofErr w:type="spellStart"/>
-            <w:r>
-              <w:rPr>
-                <w:rFonts w:cs="Times New Roman"/>
-                <w:sz w:val="28"/>
-                <w:szCs w:val="28"/>
-              </w:rPr>
-              <w:t>VanderWyst</w:t>
-            </w:r>
-            <w:proofErr w:type="spellEnd"/>
-          </w:p>
-        </w:tc>
-        <w:tc>
-          <w:tcPr>
-            <w:tcW w:w="2448" w:type="dxa"/>
-          </w:tcPr>
-          <w:p>
-            <w:pPr>
-              <w:spacing w:line="288" w:lineRule="auto"/>
-              <w:rPr>
-                <w:rFonts w:cs="Times New Roman"/>
-                <w:sz w:val="28"/>
-                <w:szCs w:val="28"/>
-              </w:rPr>
-            </w:pPr>
-            <w:r>
-              <w:rPr>
-                <w:rFonts w:cs="Times New Roman"/>
-                <w:sz w:val="28"/>
-                <w:szCs w:val="28"/>
-              </w:rPr>
-              <w:t>Anton</w:t>
-            </w:r>
-          </w:p>
-        </w:tc>
-        <w:tc>
-          <w:tcPr>
-            <w:tcW w:w="4320" w:type="dxa"/>
-          </w:tcPr>
-          <w:p>
-            <w:pPr>
-              <w:spacing w:line="288" w:lineRule="auto"/>
-              <w:rPr>
-                <w:rFonts w:cs="Times New Roman"/>
-                <w:sz w:val="28"/>
-                <w:szCs w:val="28"/>
-              </w:rPr>
-            </w:pPr>
-            <w:r>
-              <w:rPr>
-                <w:rFonts w:cs="Times New Roman"/>
-                <w:color w:val="222222"/>
-                <w:sz w:val="28"/>
-                <w:szCs w:val="28"/>
-                <w:shd w:val="clear" w:color="auto" w:fill="FFFFFF"/>
-              </w:rPr>
-              <w:t>anton.vanderwyst.ctr@us.af.mil</w:t>
             </w:r>
           </w:p>
         </w:tc>
